--- a/files/ProblemSet0310.docx
+++ b/files/ProblemSet0310.docx
@@ -6,9 +6,9 @@
       <w:pPr>
         <w:pStyle w:val="Heading2"/>
       </w:pPr>
-      <w:bookmarkStart w:id="20" w:name="problem-set-311"/>
+      <w:bookmarkStart w:id="20" w:name="problem-set-310"/>
       <w:r>
-        <w:t xml:space="preserve">Problem Set 311</w:t>
+        <w:t xml:space="preserve">Problem Set 310</w:t>
       </w:r>
       <w:bookmarkEnd w:id="20"/>
     </w:p>
@@ -28,121 +28,121 @@
       </w:pPr>
       <m:oMath>
         <m:r>
-          <m:t>583</m:t>
-        </m:r>
-        <m:r>
-          <m:t>,</m:t>
-        </m:r>
-        <m:r>
-          <m:t>611</m:t>
-        </m:r>
-        <m:r>
-          <m:t>+</m:t>
-        </m:r>
-        <m:r>
-          <m:t>658</m:t>
-        </m:r>
-        <m:r>
-          <m:t>,</m:t>
-        </m:r>
-        <m:r>
-          <m:t>598</m:t>
-        </m:r>
-        <m:r>
-          <m:t>+</m:t>
-        </m:r>
-        <m:r>
-          <m:t>795</m:t>
-        </m:r>
-        <m:r>
-          <m:t>,</m:t>
-        </m:r>
-        <m:r>
-          <m:t>227</m:t>
-        </m:r>
-        <m:r>
-          <m:t>+</m:t>
-        </m:r>
-        <m:r>
-          <m:t>202</m:t>
-        </m:r>
-        <m:r>
-          <m:t>,</m:t>
-        </m:r>
-        <m:r>
-          <m:t>777</m:t>
-        </m:r>
-        <m:r>
-          <m:t>+</m:t>
-        </m:r>
-        <m:r>
-          <m:t>968</m:t>
-        </m:r>
-        <m:r>
-          <m:t>,</m:t>
-        </m:r>
-        <m:r>
-          <m:t>112</m:t>
-        </m:r>
-        <m:r>
-          <m:t>+</m:t>
-        </m:r>
-        <m:r>
-          <m:t>495</m:t>
-        </m:r>
-        <m:r>
-          <m:t>,</m:t>
-        </m:r>
-        <m:r>
-          <m:t>270</m:t>
-        </m:r>
-        <m:r>
-          <m:t>+</m:t>
-        </m:r>
-        <m:r>
-          <m:t>822</m:t>
-        </m:r>
-        <m:r>
-          <m:t>,</m:t>
-        </m:r>
-        <m:r>
-          <m:t>749</m:t>
-        </m:r>
-        <m:r>
-          <m:t>+</m:t>
-        </m:r>
-        <m:r>
-          <m:t>653</m:t>
-        </m:r>
-        <m:r>
-          <m:t>,</m:t>
-        </m:r>
-        <m:r>
-          <m:t>231</m:t>
-        </m:r>
-        <m:r>
-          <m:t>+</m:t>
-        </m:r>
-        <m:r>
-          <m:t>844</m:t>
-        </m:r>
-        <m:r>
-          <m:t>,</m:t>
-        </m:r>
-        <m:r>
-          <m:t>120</m:t>
-        </m:r>
-        <m:r>
-          <m:t>+</m:t>
-        </m:r>
-        <m:r>
-          <m:t>422</m:t>
-        </m:r>
-        <m:r>
-          <m:t>,</m:t>
-        </m:r>
-        <m:r>
-          <m:t>794</m:t>
+          <m:t>926</m:t>
+        </m:r>
+        <m:r>
+          <m:t>,</m:t>
+        </m:r>
+        <m:r>
+          <m:t>117</m:t>
+        </m:r>
+        <m:r>
+          <m:t>+</m:t>
+        </m:r>
+        <m:r>
+          <m:t>278</m:t>
+        </m:r>
+        <m:r>
+          <m:t>,</m:t>
+        </m:r>
+        <m:r>
+          <m:t>473</m:t>
+        </m:r>
+        <m:r>
+          <m:t>+</m:t>
+        </m:r>
+        <m:r>
+          <m:t>173</m:t>
+        </m:r>
+        <m:r>
+          <m:t>,</m:t>
+        </m:r>
+        <m:r>
+          <m:t>389</m:t>
+        </m:r>
+        <m:r>
+          <m:t>+</m:t>
+        </m:r>
+        <m:r>
+          <m:t>166</m:t>
+        </m:r>
+        <m:r>
+          <m:t>,</m:t>
+        </m:r>
+        <m:r>
+          <m:t>174</m:t>
+        </m:r>
+        <m:r>
+          <m:t>+</m:t>
+        </m:r>
+        <m:r>
+          <m:t>343</m:t>
+        </m:r>
+        <m:r>
+          <m:t>,</m:t>
+        </m:r>
+        <m:r>
+          <m:t>061</m:t>
+        </m:r>
+        <m:r>
+          <m:t>+</m:t>
+        </m:r>
+        <m:r>
+          <m:t>189</m:t>
+        </m:r>
+        <m:r>
+          <m:t>,</m:t>
+        </m:r>
+        <m:r>
+          <m:t>123</m:t>
+        </m:r>
+        <m:r>
+          <m:t>+</m:t>
+        </m:r>
+        <m:r>
+          <m:t>942</m:t>
+        </m:r>
+        <m:r>
+          <m:t>,</m:t>
+        </m:r>
+        <m:r>
+          <m:t>404</m:t>
+        </m:r>
+        <m:r>
+          <m:t>+</m:t>
+        </m:r>
+        <m:r>
+          <m:t>102</m:t>
+        </m:r>
+        <m:r>
+          <m:t>,</m:t>
+        </m:r>
+        <m:r>
+          <m:t>402</m:t>
+        </m:r>
+        <m:r>
+          <m:t>+</m:t>
+        </m:r>
+        <m:r>
+          <m:t>178</m:t>
+        </m:r>
+        <m:r>
+          <m:t>,</m:t>
+        </m:r>
+        <m:r>
+          <m:t>715</m:t>
+        </m:r>
+        <m:r>
+          <m:t>+</m:t>
+        </m:r>
+        <m:r>
+          <m:t>964</m:t>
+        </m:r>
+        <m:r>
+          <m:t>,</m:t>
+        </m:r>
+        <m:r>
+          <m:t>329</m:t>
         </m:r>
       </m:oMath>
     </w:p>
@@ -152,121 +152,121 @@
       </w:pPr>
       <m:oMath>
         <m:r>
-          <m:t>122</m:t>
-        </m:r>
-        <m:r>
-          <m:t>,</m:t>
-        </m:r>
-        <m:r>
-          <m:t>186</m:t>
-        </m:r>
-        <m:r>
-          <m:t>+</m:t>
-        </m:r>
-        <m:r>
-          <m:t>560</m:t>
-        </m:r>
-        <m:r>
-          <m:t>,</m:t>
-        </m:r>
-        <m:r>
-          <m:t>344</m:t>
-        </m:r>
-        <m:r>
-          <m:t>+</m:t>
-        </m:r>
-        <m:r>
-          <m:t>668</m:t>
-        </m:r>
-        <m:r>
-          <m:t>,</m:t>
-        </m:r>
-        <m:r>
-          <m:t>329</m:t>
-        </m:r>
-        <m:r>
-          <m:t>+</m:t>
-        </m:r>
-        <m:r>
-          <m:t>134</m:t>
-        </m:r>
-        <m:r>
-          <m:t>,</m:t>
-        </m:r>
-        <m:r>
-          <m:t>633</m:t>
-        </m:r>
-        <m:r>
-          <m:t>+</m:t>
-        </m:r>
-        <m:r>
-          <m:t>430</m:t>
-        </m:r>
-        <m:r>
-          <m:t>,</m:t>
-        </m:r>
-        <m:r>
-          <m:t>265</m:t>
-        </m:r>
-        <m:r>
-          <m:t>+</m:t>
-        </m:r>
-        <m:r>
-          <m:t>880</m:t>
-        </m:r>
-        <m:r>
-          <m:t>,</m:t>
-        </m:r>
-        <m:r>
-          <m:t>347</m:t>
-        </m:r>
-        <m:r>
-          <m:t>+</m:t>
-        </m:r>
-        <m:r>
-          <m:t>313</m:t>
-        </m:r>
-        <m:r>
-          <m:t>,</m:t>
-        </m:r>
-        <m:r>
-          <m:t>518</m:t>
-        </m:r>
-        <m:r>
-          <m:t>+</m:t>
-        </m:r>
-        <m:r>
-          <m:t>934</m:t>
-        </m:r>
-        <m:r>
-          <m:t>,</m:t>
-        </m:r>
-        <m:r>
-          <m:t>798</m:t>
-        </m:r>
-        <m:r>
-          <m:t>+</m:t>
-        </m:r>
-        <m:r>
-          <m:t>276</m:t>
-        </m:r>
-        <m:r>
-          <m:t>,</m:t>
-        </m:r>
-        <m:r>
-          <m:t>337</m:t>
-        </m:r>
-        <m:r>
-          <m:t>+</m:t>
-        </m:r>
-        <m:r>
-          <m:t>245</m:t>
-        </m:r>
-        <m:r>
-          <m:t>,</m:t>
-        </m:r>
-        <m:r>
-          <m:t>940</m:t>
+          <m:t>452</m:t>
+        </m:r>
+        <m:r>
+          <m:t>,</m:t>
+        </m:r>
+        <m:r>
+          <m:t>663</m:t>
+        </m:r>
+        <m:r>
+          <m:t>+</m:t>
+        </m:r>
+        <m:r>
+          <m:t>682</m:t>
+        </m:r>
+        <m:r>
+          <m:t>,</m:t>
+        </m:r>
+        <m:r>
+          <m:t>616</m:t>
+        </m:r>
+        <m:r>
+          <m:t>+</m:t>
+        </m:r>
+        <m:r>
+          <m:t>995</m:t>
+        </m:r>
+        <m:r>
+          <m:t>,</m:t>
+        </m:r>
+        <m:r>
+          <m:t>652</m:t>
+        </m:r>
+        <m:r>
+          <m:t>+</m:t>
+        </m:r>
+        <m:r>
+          <m:t>986</m:t>
+        </m:r>
+        <m:r>
+          <m:t>,</m:t>
+        </m:r>
+        <m:r>
+          <m:t>861</m:t>
+        </m:r>
+        <m:r>
+          <m:t>+</m:t>
+        </m:r>
+        <m:r>
+          <m:t>831</m:t>
+        </m:r>
+        <m:r>
+          <m:t>,</m:t>
+        </m:r>
+        <m:r>
+          <m:t>052</m:t>
+        </m:r>
+        <m:r>
+          <m:t>+</m:t>
+        </m:r>
+        <m:r>
+          <m:t>411</m:t>
+        </m:r>
+        <m:r>
+          <m:t>,</m:t>
+        </m:r>
+        <m:r>
+          <m:t>622</m:t>
+        </m:r>
+        <m:r>
+          <m:t>+</m:t>
+        </m:r>
+        <m:r>
+          <m:t>287</m:t>
+        </m:r>
+        <m:r>
+          <m:t>,</m:t>
+        </m:r>
+        <m:r>
+          <m:t>733</m:t>
+        </m:r>
+        <m:r>
+          <m:t>+</m:t>
+        </m:r>
+        <m:r>
+          <m:t>303</m:t>
+        </m:r>
+        <m:r>
+          <m:t>,</m:t>
+        </m:r>
+        <m:r>
+          <m:t>855</m:t>
+        </m:r>
+        <m:r>
+          <m:t>+</m:t>
+        </m:r>
+        <m:r>
+          <m:t>924</m:t>
+        </m:r>
+        <m:r>
+          <m:t>,</m:t>
+        </m:r>
+        <m:r>
+          <m:t>828</m:t>
+        </m:r>
+        <m:r>
+          <m:t>+</m:t>
+        </m:r>
+        <m:r>
+          <m:t>140</m:t>
+        </m:r>
+        <m:r>
+          <m:t>,</m:t>
+        </m:r>
+        <m:r>
+          <m:t>280</m:t>
         </m:r>
       </m:oMath>
     </w:p>
@@ -276,121 +276,121 @@
       </w:pPr>
       <m:oMath>
         <m:r>
-          <m:t>929</m:t>
-        </m:r>
-        <m:r>
-          <m:t>,</m:t>
-        </m:r>
-        <m:r>
-          <m:t>106</m:t>
+          <m:t>836</m:t>
+        </m:r>
+        <m:r>
+          <m:t>,</m:t>
+        </m:r>
+        <m:r>
+          <m:t>450</m:t>
         </m:r>
         <m:r>
           <m:t>−</m:t>
         </m:r>
         <m:r>
-          <m:t>714</m:t>
-        </m:r>
-        <m:r>
-          <m:t>,</m:t>
-        </m:r>
-        <m:r>
-          <m:t>390</m:t>
-        </m:r>
-        <m:r>
-          <m:t>+</m:t>
-        </m:r>
-        <m:r>
-          <m:t>680</m:t>
-        </m:r>
-        <m:r>
-          <m:t>,</m:t>
-        </m:r>
-        <m:r>
-          <m:t>666</m:t>
+          <m:t>338</m:t>
+        </m:r>
+        <m:r>
+          <m:t>,</m:t>
+        </m:r>
+        <m:r>
+          <m:t>694</m:t>
+        </m:r>
+        <m:r>
+          <m:t>+</m:t>
+        </m:r>
+        <m:r>
+          <m:t>874</m:t>
+        </m:r>
+        <m:r>
+          <m:t>,</m:t>
+        </m:r>
+        <m:r>
+          <m:t>902</m:t>
         </m:r>
         <m:r>
           <m:t>−</m:t>
         </m:r>
         <m:r>
-          <m:t>780</m:t>
-        </m:r>
-        <m:r>
-          <m:t>,</m:t>
-        </m:r>
-        <m:r>
-          <m:t>591</m:t>
-        </m:r>
-        <m:r>
-          <m:t>+</m:t>
-        </m:r>
-        <m:r>
-          <m:t>684</m:t>
-        </m:r>
-        <m:r>
-          <m:t>,</m:t>
-        </m:r>
-        <m:r>
-          <m:t>940</m:t>
-        </m:r>
-        <m:r>
-          <m:t>+</m:t>
-        </m:r>
-        <m:r>
-          <m:t>287</m:t>
-        </m:r>
-        <m:r>
-          <m:t>,</m:t>
-        </m:r>
-        <m:r>
-          <m:t>527</m:t>
+          <m:t>966</m:t>
+        </m:r>
+        <m:r>
+          <m:t>,</m:t>
+        </m:r>
+        <m:r>
+          <m:t>771</m:t>
+        </m:r>
+        <m:r>
+          <m:t>+</m:t>
+        </m:r>
+        <m:r>
+          <m:t>148</m:t>
+        </m:r>
+        <m:r>
+          <m:t>,</m:t>
+        </m:r>
+        <m:r>
+          <m:t>533</m:t>
+        </m:r>
+        <m:r>
+          <m:t>+</m:t>
+        </m:r>
+        <m:r>
+          <m:t>640</m:t>
+        </m:r>
+        <m:r>
+          <m:t>,</m:t>
+        </m:r>
+        <m:r>
+          <m:t>788</m:t>
+        </m:r>
+        <m:r>
+          <m:t>+</m:t>
+        </m:r>
+        <m:r>
+          <m:t>423</m:t>
+        </m:r>
+        <m:r>
+          <m:t>,</m:t>
+        </m:r>
+        <m:r>
+          <m:t>786</m:t>
         </m:r>
         <m:r>
           <m:t>−</m:t>
         </m:r>
         <m:r>
-          <m:t>115</m:t>
-        </m:r>
-        <m:r>
-          <m:t>,</m:t>
-        </m:r>
-        <m:r>
-          <m:t>249</m:t>
-        </m:r>
-        <m:r>
-          <m:t>+</m:t>
-        </m:r>
-        <m:r>
-          <m:t>119</m:t>
-        </m:r>
-        <m:r>
-          <m:t>,</m:t>
-        </m:r>
-        <m:r>
-          <m:t>883</m:t>
+          <m:t>155</m:t>
+        </m:r>
+        <m:r>
+          <m:t>,</m:t>
+        </m:r>
+        <m:r>
+          <m:t>368</m:t>
+        </m:r>
+        <m:r>
+          <m:t>+</m:t>
+        </m:r>
+        <m:r>
+          <m:t>439</m:t>
+        </m:r>
+        <m:r>
+          <m:t>,</m:t>
+        </m:r>
+        <m:r>
+          <m:t>486</m:t>
         </m:r>
         <m:r>
           <m:t>−</m:t>
         </m:r>
         <m:r>
-          <m:t>604</m:t>
-        </m:r>
-        <m:r>
-          <m:t>,</m:t>
-        </m:r>
-        <m:r>
-          <m:t>357</m:t>
-        </m:r>
-        <m:r>
-          <m:t>+</m:t>
-        </m:r>
-        <m:r>
-          <m:t>690</m:t>
-        </m:r>
-        <m:r>
-          <m:t>,</m:t>
-        </m:r>
-        <m:r>
-          <m:t>390</m:t>
+          <m:t>372</m:t>
+        </m:r>
+        <m:r>
+          <m:t>,</m:t>
+        </m:r>
+        <m:r>
+          <m:t>656</m:t>
         </m:r>
       </m:oMath>
     </w:p>
@@ -400,121 +400,121 @@
       </w:pPr>
       <m:oMath>
         <m:r>
-          <m:t>435</m:t>
-        </m:r>
-        <m:r>
-          <m:t>,</m:t>
-        </m:r>
-        <m:r>
-          <m:t>419</m:t>
-        </m:r>
-        <m:r>
-          <m:t>+</m:t>
-        </m:r>
-        <m:r>
-          <m:t>459</m:t>
-        </m:r>
-        <m:r>
-          <m:t>,</m:t>
-        </m:r>
-        <m:r>
-          <m:t>477</m:t>
-        </m:r>
-        <m:r>
-          <m:t>+</m:t>
-        </m:r>
-        <m:r>
-          <m:t>144</m:t>
-        </m:r>
-        <m:r>
-          <m:t>,</m:t>
-        </m:r>
-        <m:r>
-          <m:t>111</m:t>
-        </m:r>
-        <m:r>
-          <m:t>+</m:t>
-        </m:r>
-        <m:r>
-          <m:t>468</m:t>
-        </m:r>
-        <m:r>
-          <m:t>,</m:t>
-        </m:r>
-        <m:r>
-          <m:t>563</m:t>
-        </m:r>
-        <m:r>
-          <m:t>+</m:t>
-        </m:r>
-        <m:r>
-          <m:t>241</m:t>
-        </m:r>
-        <m:r>
-          <m:t>,</m:t>
-        </m:r>
-        <m:r>
-          <m:t>143</m:t>
-        </m:r>
-        <m:r>
-          <m:t>+</m:t>
-        </m:r>
-        <m:r>
-          <m:t>113</m:t>
-        </m:r>
-        <m:r>
-          <m:t>,</m:t>
-        </m:r>
-        <m:r>
-          <m:t>947</m:t>
-        </m:r>
-        <m:r>
-          <m:t>+</m:t>
-        </m:r>
-        <m:r>
-          <m:t>782</m:t>
-        </m:r>
-        <m:r>
-          <m:t>,</m:t>
-        </m:r>
-        <m:r>
-          <m:t>250</m:t>
-        </m:r>
-        <m:r>
-          <m:t>+</m:t>
-        </m:r>
-        <m:r>
-          <m:t>978</m:t>
-        </m:r>
-        <m:r>
-          <m:t>,</m:t>
-        </m:r>
-        <m:r>
-          <m:t>385</m:t>
-        </m:r>
-        <m:r>
-          <m:t>+</m:t>
-        </m:r>
-        <m:r>
-          <m:t>860</m:t>
-        </m:r>
-        <m:r>
-          <m:t>,</m:t>
-        </m:r>
-        <m:r>
-          <m:t>315</m:t>
-        </m:r>
-        <m:r>
-          <m:t>+</m:t>
-        </m:r>
-        <m:r>
-          <m:t>362</m:t>
-        </m:r>
-        <m:r>
-          <m:t>,</m:t>
-        </m:r>
-        <m:r>
-          <m:t>004</m:t>
+          <m:t>430</m:t>
+        </m:r>
+        <m:r>
+          <m:t>,</m:t>
+        </m:r>
+        <m:r>
+          <m:t>112</m:t>
+        </m:r>
+        <m:r>
+          <m:t>+</m:t>
+        </m:r>
+        <m:r>
+          <m:t>354</m:t>
+        </m:r>
+        <m:r>
+          <m:t>,</m:t>
+        </m:r>
+        <m:r>
+          <m:t>054</m:t>
+        </m:r>
+        <m:r>
+          <m:t>+</m:t>
+        </m:r>
+        <m:r>
+          <m:t>626</m:t>
+        </m:r>
+        <m:r>
+          <m:t>,</m:t>
+        </m:r>
+        <m:r>
+          <m:t>353</m:t>
+        </m:r>
+        <m:r>
+          <m:t>+</m:t>
+        </m:r>
+        <m:r>
+          <m:t>475</m:t>
+        </m:r>
+        <m:r>
+          <m:t>,</m:t>
+        </m:r>
+        <m:r>
+          <m:t>339</m:t>
+        </m:r>
+        <m:r>
+          <m:t>+</m:t>
+        </m:r>
+        <m:r>
+          <m:t>942</m:t>
+        </m:r>
+        <m:r>
+          <m:t>,</m:t>
+        </m:r>
+        <m:r>
+          <m:t>104</m:t>
+        </m:r>
+        <m:r>
+          <m:t>+</m:t>
+        </m:r>
+        <m:r>
+          <m:t>333</m:t>
+        </m:r>
+        <m:r>
+          <m:t>,</m:t>
+        </m:r>
+        <m:r>
+          <m:t>983</m:t>
+        </m:r>
+        <m:r>
+          <m:t>+</m:t>
+        </m:r>
+        <m:r>
+          <m:t>611</m:t>
+        </m:r>
+        <m:r>
+          <m:t>,</m:t>
+        </m:r>
+        <m:r>
+          <m:t>918</m:t>
+        </m:r>
+        <m:r>
+          <m:t>+</m:t>
+        </m:r>
+        <m:r>
+          <m:t>287</m:t>
+        </m:r>
+        <m:r>
+          <m:t>,</m:t>
+        </m:r>
+        <m:r>
+          <m:t>862</m:t>
+        </m:r>
+        <m:r>
+          <m:t>+</m:t>
+        </m:r>
+        <m:r>
+          <m:t>694</m:t>
+        </m:r>
+        <m:r>
+          <m:t>,</m:t>
+        </m:r>
+        <m:r>
+          <m:t>021</m:t>
+        </m:r>
+        <m:r>
+          <m:t>+</m:t>
+        </m:r>
+        <m:r>
+          <m:t>267</m:t>
+        </m:r>
+        <m:r>
+          <m:t>,</m:t>
+        </m:r>
+        <m:r>
+          <m:t>081</m:t>
         </m:r>
       </m:oMath>
     </w:p>
@@ -524,121 +524,121 @@
       </w:pPr>
       <m:oMath>
         <m:r>
-          <m:t>960</m:t>
-        </m:r>
-        <m:r>
-          <m:t>,</m:t>
-        </m:r>
-        <m:r>
-          <m:t>918</m:t>
+          <m:t>995</m:t>
+        </m:r>
+        <m:r>
+          <m:t>,</m:t>
+        </m:r>
+        <m:r>
+          <m:t>937</m:t>
+        </m:r>
+        <m:r>
+          <m:t>+</m:t>
+        </m:r>
+        <m:r>
+          <m:t>533</m:t>
+        </m:r>
+        <m:r>
+          <m:t>,</m:t>
+        </m:r>
+        <m:r>
+          <m:t>393</m:t>
+        </m:r>
+        <m:r>
+          <m:t>+</m:t>
+        </m:r>
+        <m:r>
+          <m:t>389</m:t>
+        </m:r>
+        <m:r>
+          <m:t>,</m:t>
+        </m:r>
+        <m:r>
+          <m:t>71</m:t>
+        </m:r>
+        <m:r>
+          <m:t>÷</m:t>
+        </m:r>
+        <m:r>
+          <m:t>795</m:t>
+        </m:r>
+        <m:r>
+          <m:t>,</m:t>
+        </m:r>
+        <m:r>
+          <m:t>243</m:t>
+        </m:r>
+        <m:r>
+          <m:t>+</m:t>
+        </m:r>
+        <m:r>
+          <m:t>355</m:t>
+        </m:r>
+        <m:r>
+          <m:t>,</m:t>
+        </m:r>
+        <m:r>
+          <m:t>353</m:t>
+        </m:r>
+        <m:r>
+          <m:t>+</m:t>
+        </m:r>
+        <m:r>
+          <m:t>640</m:t>
+        </m:r>
+        <m:r>
+          <m:t>,</m:t>
+        </m:r>
+        <m:r>
+          <m:t>084</m:t>
+        </m:r>
+        <m:r>
+          <m:t>+</m:t>
+        </m:r>
+        <m:r>
+          <m:t>939</m:t>
+        </m:r>
+        <m:r>
+          <m:t>,</m:t>
+        </m:r>
+        <m:r>
+          <m:t>22</m:t>
+        </m:r>
+        <m:r>
+          <m:t>÷</m:t>
+        </m:r>
+        <m:r>
+          <m:t>964</m:t>
+        </m:r>
+        <m:r>
+          <m:t>,</m:t>
+        </m:r>
+        <m:r>
+          <m:t>786</m:t>
         </m:r>
         <m:r>
           <m:t>−</m:t>
         </m:r>
         <m:r>
-          <m:t>651</m:t>
-        </m:r>
-        <m:r>
-          <m:t>,</m:t>
-        </m:r>
-        <m:r>
-          <m:t>043</m:t>
-        </m:r>
-        <m:r>
-          <m:t>+</m:t>
-        </m:r>
-        <m:r>
-          <m:t>991</m:t>
-        </m:r>
-        <m:r>
-          <m:t>,</m:t>
-        </m:r>
-        <m:r>
-          <m:t>350</m:t>
-        </m:r>
-        <m:r>
-          <m:t>+</m:t>
-        </m:r>
-        <m:r>
-          <m:t>435</m:t>
-        </m:r>
-        <m:r>
-          <m:t>,</m:t>
-        </m:r>
-        <m:r>
-          <m:t>491</m:t>
+          <m:t>634</m:t>
+        </m:r>
+        <m:r>
+          <m:t>,</m:t>
+        </m:r>
+        <m:r>
+          <m:t>650</m:t>
         </m:r>
         <m:r>
           <m:t>−</m:t>
         </m:r>
         <m:r>
-          <m:t>839</m:t>
-        </m:r>
-        <m:r>
-          <m:t>,</m:t>
-        </m:r>
-        <m:r>
-          <m:t>623</m:t>
-        </m:r>
-        <m:r>
-          <m:t>−</m:t>
-        </m:r>
-        <m:r>
-          <m:t>716</m:t>
-        </m:r>
-        <m:r>
-          <m:t>,</m:t>
-        </m:r>
-        <m:r>
-          <m:t>733</m:t>
-        </m:r>
-        <m:r>
-          <m:t>+</m:t>
-        </m:r>
-        <m:r>
-          <m:t>578</m:t>
-        </m:r>
-        <m:r>
-          <m:t>,</m:t>
-        </m:r>
-        <m:r>
-          <m:t>138</m:t>
-        </m:r>
-        <m:r>
-          <m:t>+</m:t>
-        </m:r>
-        <m:r>
-          <m:t>245</m:t>
-        </m:r>
-        <m:r>
-          <m:t>,</m:t>
-        </m:r>
-        <m:r>
-          <m:t>502</m:t>
-        </m:r>
-        <m:r>
-          <m:t>−</m:t>
-        </m:r>
-        <m:r>
-          <m:t>743</m:t>
-        </m:r>
-        <m:r>
-          <m:t>,</m:t>
-        </m:r>
-        <m:r>
-          <m:t>154</m:t>
-        </m:r>
-        <m:r>
-          <m:t>+</m:t>
-        </m:r>
-        <m:r>
-          <m:t>472</m:t>
-        </m:r>
-        <m:r>
-          <m:t>,</m:t>
-        </m:r>
-        <m:r>
-          <m:t>399</m:t>
+          <m:t>573</m:t>
+        </m:r>
+        <m:r>
+          <m:t>,</m:t>
+        </m:r>
+        <m:r>
+          <m:t>306</m:t>
         </m:r>
       </m:oMath>
     </w:p>
@@ -648,121 +648,121 @@
       </w:pPr>
       <m:oMath>
         <m:r>
-          <m:t>369</m:t>
-        </m:r>
-        <m:r>
-          <m:t>,</m:t>
-        </m:r>
-        <m:r>
-          <m:t>541</m:t>
-        </m:r>
-        <m:r>
-          <m:t>+</m:t>
-        </m:r>
-        <m:r>
-          <m:t>495</m:t>
-        </m:r>
-        <m:r>
-          <m:t>,</m:t>
-        </m:r>
-        <m:r>
-          <m:t>562</m:t>
-        </m:r>
-        <m:r>
-          <m:t>+</m:t>
-        </m:r>
-        <m:r>
-          <m:t>314</m:t>
-        </m:r>
-        <m:r>
-          <m:t>,</m:t>
-        </m:r>
-        <m:r>
-          <m:t>387</m:t>
-        </m:r>
-        <m:r>
-          <m:t>+</m:t>
-        </m:r>
-        <m:r>
-          <m:t>770</m:t>
-        </m:r>
-        <m:r>
-          <m:t>,</m:t>
-        </m:r>
-        <m:r>
-          <m:t>691</m:t>
-        </m:r>
-        <m:r>
-          <m:t>+</m:t>
-        </m:r>
-        <m:r>
-          <m:t>283</m:t>
-        </m:r>
-        <m:r>
-          <m:t>,</m:t>
-        </m:r>
-        <m:r>
-          <m:t>281</m:t>
-        </m:r>
-        <m:r>
-          <m:t>+</m:t>
-        </m:r>
-        <m:r>
-          <m:t>430</m:t>
-        </m:r>
-        <m:r>
-          <m:t>,</m:t>
-        </m:r>
-        <m:r>
-          <m:t>882</m:t>
-        </m:r>
-        <m:r>
-          <m:t>+</m:t>
-        </m:r>
-        <m:r>
-          <m:t>946</m:t>
-        </m:r>
-        <m:r>
-          <m:t>,</m:t>
-        </m:r>
-        <m:r>
-          <m:t>792</m:t>
-        </m:r>
-        <m:r>
-          <m:t>+</m:t>
-        </m:r>
-        <m:r>
-          <m:t>521</m:t>
-        </m:r>
-        <m:r>
-          <m:t>,</m:t>
-        </m:r>
-        <m:r>
-          <m:t>871</m:t>
-        </m:r>
-        <m:r>
-          <m:t>+</m:t>
-        </m:r>
-        <m:r>
-          <m:t>281</m:t>
-        </m:r>
-        <m:r>
-          <m:t>,</m:t>
-        </m:r>
-        <m:r>
-          <m:t>379</m:t>
-        </m:r>
-        <m:r>
-          <m:t>+</m:t>
-        </m:r>
-        <m:r>
-          <m:t>734</m:t>
-        </m:r>
-        <m:r>
-          <m:t>,</m:t>
-        </m:r>
-        <m:r>
-          <m:t>977</m:t>
+          <m:t>906</m:t>
+        </m:r>
+        <m:r>
+          <m:t>,</m:t>
+        </m:r>
+        <m:r>
+          <m:t>572</m:t>
+        </m:r>
+        <m:r>
+          <m:t>+</m:t>
+        </m:r>
+        <m:r>
+          <m:t>244</m:t>
+        </m:r>
+        <m:r>
+          <m:t>,</m:t>
+        </m:r>
+        <m:r>
+          <m:t>917</m:t>
+        </m:r>
+        <m:r>
+          <m:t>+</m:t>
+        </m:r>
+        <m:r>
+          <m:t>254</m:t>
+        </m:r>
+        <m:r>
+          <m:t>,</m:t>
+        </m:r>
+        <m:r>
+          <m:t>530</m:t>
+        </m:r>
+        <m:r>
+          <m:t>+</m:t>
+        </m:r>
+        <m:r>
+          <m:t>928</m:t>
+        </m:r>
+        <m:r>
+          <m:t>,</m:t>
+        </m:r>
+        <m:r>
+          <m:t>547</m:t>
+        </m:r>
+        <m:r>
+          <m:t>+</m:t>
+        </m:r>
+        <m:r>
+          <m:t>865</m:t>
+        </m:r>
+        <m:r>
+          <m:t>,</m:t>
+        </m:r>
+        <m:r>
+          <m:t>354</m:t>
+        </m:r>
+        <m:r>
+          <m:t>+</m:t>
+        </m:r>
+        <m:r>
+          <m:t>483</m:t>
+        </m:r>
+        <m:r>
+          <m:t>,</m:t>
+        </m:r>
+        <m:r>
+          <m:t>807</m:t>
+        </m:r>
+        <m:r>
+          <m:t>+</m:t>
+        </m:r>
+        <m:r>
+          <m:t>448</m:t>
+        </m:r>
+        <m:r>
+          <m:t>,</m:t>
+        </m:r>
+        <m:r>
+          <m:t>737</m:t>
+        </m:r>
+        <m:r>
+          <m:t>+</m:t>
+        </m:r>
+        <m:r>
+          <m:t>126</m:t>
+        </m:r>
+        <m:r>
+          <m:t>,</m:t>
+        </m:r>
+        <m:r>
+          <m:t>529</m:t>
+        </m:r>
+        <m:r>
+          <m:t>+</m:t>
+        </m:r>
+        <m:r>
+          <m:t>185</m:t>
+        </m:r>
+        <m:r>
+          <m:t>,</m:t>
+        </m:r>
+        <m:r>
+          <m:t>784</m:t>
+        </m:r>
+        <m:r>
+          <m:t>+</m:t>
+        </m:r>
+        <m:r>
+          <m:t>132</m:t>
+        </m:r>
+        <m:r>
+          <m:t>,</m:t>
+        </m:r>
+        <m:r>
+          <m:t>954</m:t>
         </m:r>
       </m:oMath>
     </w:p>
@@ -772,121 +772,121 @@
       </w:pPr>
       <m:oMath>
         <m:r>
-          <m:t>879</m:t>
-        </m:r>
-        <m:r>
-          <m:t>,</m:t>
-        </m:r>
-        <m:r>
-          <m:t>322</m:t>
-        </m:r>
-        <m:r>
-          <m:t>+</m:t>
-        </m:r>
-        <m:r>
-          <m:t>767</m:t>
-        </m:r>
-        <m:r>
-          <m:t>,</m:t>
-        </m:r>
-        <m:r>
-          <m:t>801</m:t>
+          <m:t>538</m:t>
+        </m:r>
+        <m:r>
+          <m:t>,</m:t>
+        </m:r>
+        <m:r>
+          <m:t>888</m:t>
+        </m:r>
+        <m:r>
+          <m:t>+</m:t>
+        </m:r>
+        <m:r>
+          <m:t>876</m:t>
+        </m:r>
+        <m:r>
+          <m:t>,</m:t>
+        </m:r>
+        <m:r>
+          <m:t>521</m:t>
+        </m:r>
+        <m:r>
+          <m:t>+</m:t>
+        </m:r>
+        <m:r>
+          <m:t>504</m:t>
+        </m:r>
+        <m:r>
+          <m:t>,</m:t>
+        </m:r>
+        <m:r>
+          <m:t>362</m:t>
+        </m:r>
+        <m:r>
+          <m:t>+</m:t>
+        </m:r>
+        <m:r>
+          <m:t>185</m:t>
+        </m:r>
+        <m:r>
+          <m:t>,</m:t>
+        </m:r>
+        <m:r>
+          <m:t>473</m:t>
         </m:r>
         <m:r>
           <m:t>−</m:t>
         </m:r>
         <m:r>
-          <m:t>286</m:t>
-        </m:r>
-        <m:r>
-          <m:t>,</m:t>
-        </m:r>
-        <m:r>
-          <m:t>925</m:t>
-        </m:r>
-        <m:r>
-          <m:t>+</m:t>
-        </m:r>
-        <m:r>
-          <m:t>920</m:t>
-        </m:r>
-        <m:r>
-          <m:t>,</m:t>
-        </m:r>
-        <m:r>
-          <m:t>252</m:t>
-        </m:r>
-        <m:r>
-          <m:t>+</m:t>
-        </m:r>
-        <m:r>
-          <m:t>743</m:t>
-        </m:r>
-        <m:r>
-          <m:t>,</m:t>
-        </m:r>
-        <m:r>
-          <m:t>71</m:t>
-        </m:r>
-        <m:r>
-          <m:t>÷</m:t>
-        </m:r>
-        <m:r>
-          <m:t>269</m:t>
-        </m:r>
-        <m:r>
-          <m:t>,</m:t>
-        </m:r>
-        <m:r>
-          <m:t>536</m:t>
-        </m:r>
-        <m:r>
-          <m:t>+</m:t>
-        </m:r>
-        <m:r>
-          <m:t>788</m:t>
-        </m:r>
-        <m:r>
-          <m:t>,</m:t>
-        </m:r>
-        <m:r>
-          <m:t>895</m:t>
-        </m:r>
-        <m:r>
-          <m:t>+</m:t>
-        </m:r>
-        <m:r>
-          <m:t>892</m:t>
-        </m:r>
-        <m:r>
-          <m:t>,</m:t>
-        </m:r>
-        <m:r>
-          <m:t>509</m:t>
+          <m:t>237</m:t>
+        </m:r>
+        <m:r>
+          <m:t>,</m:t>
+        </m:r>
+        <m:r>
+          <m:t>712</m:t>
         </m:r>
         <m:r>
           <m:t>−</m:t>
         </m:r>
         <m:r>
-          <m:t>685</m:t>
-        </m:r>
-        <m:r>
-          <m:t>,</m:t>
-        </m:r>
-        <m:r>
-          <m:t>75</m:t>
-        </m:r>
-        <m:r>
-          <m:t>÷</m:t>
-        </m:r>
-        <m:r>
-          <m:t>652</m:t>
-        </m:r>
-        <m:r>
-          <m:t>,</m:t>
-        </m:r>
-        <m:r>
-          <m:t>421</m:t>
+          <m:t>781</m:t>
+        </m:r>
+        <m:r>
+          <m:t>,</m:t>
+        </m:r>
+        <m:r>
+          <m:t>668</m:t>
+        </m:r>
+        <m:r>
+          <m:t>+</m:t>
+        </m:r>
+        <m:r>
+          <m:t>866</m:t>
+        </m:r>
+        <m:r>
+          <m:t>,</m:t>
+        </m:r>
+        <m:r>
+          <m:t>471</m:t>
+        </m:r>
+        <m:r>
+          <m:t>+</m:t>
+        </m:r>
+        <m:r>
+          <m:t>993</m:t>
+        </m:r>
+        <m:r>
+          <m:t>,</m:t>
+        </m:r>
+        <m:r>
+          <m:t>466</m:t>
+        </m:r>
+        <m:r>
+          <m:t>−</m:t>
+        </m:r>
+        <m:r>
+          <m:t>391</m:t>
+        </m:r>
+        <m:r>
+          <m:t>,</m:t>
+        </m:r>
+        <m:r>
+          <m:t>909</m:t>
+        </m:r>
+        <m:r>
+          <m:t>−</m:t>
+        </m:r>
+        <m:r>
+          <m:t>342</m:t>
+        </m:r>
+        <m:r>
+          <m:t>,</m:t>
+        </m:r>
+        <m:r>
+          <m:t>642</m:t>
         </m:r>
       </m:oMath>
     </w:p>
@@ -896,55 +896,43 @@
       </w:pPr>
       <m:oMath>
         <m:r>
-          <m:t>433</m:t>
-        </m:r>
-        <m:r>
-          <m:t>,</m:t>
-        </m:r>
-        <m:r>
-          <m:t>788</m:t>
-        </m:r>
-        <m:r>
-          <m:t>+</m:t>
-        </m:r>
-        <m:r>
-          <m:t>822</m:t>
-        </m:r>
-        <m:r>
-          <m:t>,</m:t>
-        </m:r>
-        <m:r>
-          <m:t>053</m:t>
-        </m:r>
-        <m:r>
-          <m:t>+</m:t>
-        </m:r>
-        <m:r>
-          <m:t>994</m:t>
-        </m:r>
-        <m:r>
-          <m:t>,</m:t>
-        </m:r>
-        <m:r>
-          <m:t>995</m:t>
-        </m:r>
-        <m:r>
-          <m:t>+</m:t>
-        </m:r>
-        <m:r>
-          <m:t>176</m:t>
-        </m:r>
-        <m:r>
-          <m:t>,</m:t>
-        </m:r>
-        <m:r>
-          <m:t>591</m:t>
-        </m:r>
-        <m:r>
-          <m:t>+</m:t>
-        </m:r>
-        <m:r>
-          <m:t>284</m:t>
+          <m:t>694</m:t>
+        </m:r>
+        <m:r>
+          <m:t>,</m:t>
+        </m:r>
+        <m:r>
+          <m:t>686</m:t>
+        </m:r>
+        <m:r>
+          <m:t>+</m:t>
+        </m:r>
+        <m:r>
+          <m:t>641</m:t>
+        </m:r>
+        <m:r>
+          <m:t>,</m:t>
+        </m:r>
+        <m:r>
+          <m:t>970</m:t>
+        </m:r>
+        <m:r>
+          <m:t>+</m:t>
+        </m:r>
+        <m:r>
+          <m:t>571</m:t>
+        </m:r>
+        <m:r>
+          <m:t>,</m:t>
+        </m:r>
+        <m:r>
+          <m:t>648</m:t>
+        </m:r>
+        <m:r>
+          <m:t>+</m:t>
+        </m:r>
+        <m:r>
+          <m:t>368</m:t>
         </m:r>
         <m:r>
           <m:t>,</m:t>
@@ -956,61 +944,73 @@
           <m:t>+</m:t>
         </m:r>
         <m:r>
-          <m:t>480</m:t>
-        </m:r>
-        <m:r>
-          <m:t>,</m:t>
-        </m:r>
-        <m:r>
-          <m:t>980</m:t>
-        </m:r>
-        <m:r>
-          <m:t>+</m:t>
-        </m:r>
-        <m:r>
-          <m:t>723</m:t>
-        </m:r>
-        <m:r>
-          <m:t>,</m:t>
-        </m:r>
-        <m:r>
-          <m:t>075</m:t>
-        </m:r>
-        <m:r>
-          <m:t>+</m:t>
-        </m:r>
-        <m:r>
-          <m:t>688</m:t>
-        </m:r>
-        <m:r>
-          <m:t>,</m:t>
-        </m:r>
-        <m:r>
-          <m:t>586</m:t>
-        </m:r>
-        <m:r>
-          <m:t>+</m:t>
-        </m:r>
-        <m:r>
-          <m:t>927</m:t>
-        </m:r>
-        <m:r>
-          <m:t>,</m:t>
-        </m:r>
-        <m:r>
-          <m:t>454</m:t>
-        </m:r>
-        <m:r>
-          <m:t>+</m:t>
-        </m:r>
-        <m:r>
-          <m:t>416</m:t>
-        </m:r>
-        <m:r>
-          <m:t>,</m:t>
-        </m:r>
-        <m:r>
-          <m:t>717</m:t>
+          <m:t>550</m:t>
+        </m:r>
+        <m:r>
+          <m:t>,</m:t>
+        </m:r>
+        <m:r>
+          <m:t>003</m:t>
+        </m:r>
+        <m:r>
+          <m:t>+</m:t>
+        </m:r>
+        <m:r>
+          <m:t>331</m:t>
+        </m:r>
+        <m:r>
+          <m:t>,</m:t>
+        </m:r>
+        <m:r>
+          <m:t>307</m:t>
+        </m:r>
+        <m:r>
+          <m:t>+</m:t>
+        </m:r>
+        <m:r>
+          <m:t>130</m:t>
+        </m:r>
+        <m:r>
+          <m:t>,</m:t>
+        </m:r>
+        <m:r>
+          <m:t>340</m:t>
+        </m:r>
+        <m:r>
+          <m:t>+</m:t>
+        </m:r>
+        <m:r>
+          <m:t>876</m:t>
+        </m:r>
+        <m:r>
+          <m:t>,</m:t>
+        </m:r>
+        <m:r>
+          <m:t>462</m:t>
+        </m:r>
+        <m:r>
+          <m:t>+</m:t>
+        </m:r>
+        <m:r>
+          <m:t>413</m:t>
+        </m:r>
+        <m:r>
+          <m:t>,</m:t>
+        </m:r>
+        <m:r>
+          <m:t>621</m:t>
+        </m:r>
+        <m:r>
+          <m:t>+</m:t>
+        </m:r>
+        <m:r>
+          <m:t>835</m:t>
+        </m:r>
+        <m:r>
+          <m:t>,</m:t>
+        </m:r>
+        <m:r>
+          <m:t>108</m:t>
         </m:r>
       </m:oMath>
     </w:p>
@@ -1020,121 +1020,121 @@
       </w:pPr>
       <m:oMath>
         <m:r>
-          <m:t>808</m:t>
-        </m:r>
-        <m:r>
-          <m:t>,</m:t>
-        </m:r>
-        <m:r>
-          <m:t>248</m:t>
-        </m:r>
-        <m:r>
-          <m:t>+</m:t>
-        </m:r>
-        <m:r>
-          <m:t>231</m:t>
-        </m:r>
-        <m:r>
-          <m:t>,</m:t>
-        </m:r>
-        <m:r>
-          <m:t>295</m:t>
-        </m:r>
-        <m:r>
-          <m:t>+</m:t>
-        </m:r>
-        <m:r>
-          <m:t>764</m:t>
-        </m:r>
-        <m:r>
-          <m:t>,</m:t>
-        </m:r>
-        <m:r>
-          <m:t>765</m:t>
+          <m:t>459</m:t>
+        </m:r>
+        <m:r>
+          <m:t>,</m:t>
+        </m:r>
+        <m:r>
+          <m:t>589</m:t>
+        </m:r>
+        <m:r>
+          <m:t>+</m:t>
+        </m:r>
+        <m:r>
+          <m:t>668</m:t>
+        </m:r>
+        <m:r>
+          <m:t>,</m:t>
+        </m:r>
+        <m:r>
+          <m:t>073</m:t>
         </m:r>
         <m:r>
           <m:t>−</m:t>
         </m:r>
         <m:r>
-          <m:t>101</m:t>
-        </m:r>
-        <m:r>
-          <m:t>,</m:t>
-        </m:r>
-        <m:r>
-          <m:t>004</m:t>
-        </m:r>
-        <m:r>
-          <m:t>+</m:t>
-        </m:r>
-        <m:r>
-          <m:t>923</m:t>
-        </m:r>
-        <m:r>
-          <m:t>,</m:t>
-        </m:r>
-        <m:r>
-          <m:t>787</m:t>
-        </m:r>
-        <m:r>
-          <m:t>+</m:t>
-        </m:r>
-        <m:r>
-          <m:t>336</m:t>
-        </m:r>
-        <m:r>
-          <m:t>,</m:t>
-        </m:r>
-        <m:r>
-          <m:t>937</m:t>
+          <m:t>379</m:t>
+        </m:r>
+        <m:r>
+          <m:t>,</m:t>
+        </m:r>
+        <m:r>
+          <m:t>069</m:t>
+        </m:r>
+        <m:r>
+          <m:t>+</m:t>
+        </m:r>
+        <m:r>
+          <m:t>839</m:t>
+        </m:r>
+        <m:r>
+          <m:t>,</m:t>
+        </m:r>
+        <m:r>
+          <m:t>580</m:t>
+        </m:r>
+        <m:r>
+          <m:t>+</m:t>
+        </m:r>
+        <m:r>
+          <m:t>870</m:t>
+        </m:r>
+        <m:r>
+          <m:t>,</m:t>
+        </m:r>
+        <m:r>
+          <m:t>121</m:t>
         </m:r>
         <m:r>
           <m:t>−</m:t>
         </m:r>
         <m:r>
-          <m:t>745</m:t>
-        </m:r>
-        <m:r>
-          <m:t>,</m:t>
-        </m:r>
-        <m:r>
-          <m:t>068</m:t>
-        </m:r>
-        <m:r>
-          <m:t>+</m:t>
-        </m:r>
-        <m:r>
-          <m:t>428</m:t>
-        </m:r>
-        <m:r>
-          <m:t>,</m:t>
-        </m:r>
-        <m:r>
-          <m:t>857</m:t>
+          <m:t>361</m:t>
+        </m:r>
+        <m:r>
+          <m:t>,</m:t>
+        </m:r>
+        <m:r>
+          <m:t>267</m:t>
+        </m:r>
+        <m:r>
+          <m:t>+</m:t>
+        </m:r>
+        <m:r>
+          <m:t>341</m:t>
+        </m:r>
+        <m:r>
+          <m:t>,</m:t>
+        </m:r>
+        <m:r>
+          <m:t>439</m:t>
+        </m:r>
+        <m:r>
+          <m:t>+</m:t>
+        </m:r>
+        <m:r>
+          <m:t>354</m:t>
+        </m:r>
+        <m:r>
+          <m:t>,</m:t>
+        </m:r>
+        <m:r>
+          <m:t>229</m:t>
         </m:r>
         <m:r>
           <m:t>−</m:t>
         </m:r>
         <m:r>
-          <m:t>681</m:t>
-        </m:r>
-        <m:r>
-          <m:t>,</m:t>
-        </m:r>
-        <m:r>
-          <m:t>299</m:t>
+          <m:t>316</m:t>
+        </m:r>
+        <m:r>
+          <m:t>,</m:t>
+        </m:r>
+        <m:r>
+          <m:t>413</m:t>
         </m:r>
         <m:r>
           <m:t>−</m:t>
         </m:r>
         <m:r>
-          <m:t>962</m:t>
-        </m:r>
-        <m:r>
-          <m:t>,</m:t>
-        </m:r>
-        <m:r>
-          <m:t>634</m:t>
+          <m:t>716</m:t>
+        </m:r>
+        <m:r>
+          <m:t>,</m:t>
+        </m:r>
+        <m:r>
+          <m:t>360</m:t>
         </m:r>
       </m:oMath>
     </w:p>
@@ -1144,121 +1144,121 @@
       </w:pPr>
       <m:oMath>
         <m:r>
-          <m:t>770</m:t>
-        </m:r>
-        <m:r>
-          <m:t>,</m:t>
-        </m:r>
-        <m:r>
-          <m:t>941</m:t>
-        </m:r>
-        <m:r>
-          <m:t>+</m:t>
-        </m:r>
-        <m:r>
-          <m:t>910</m:t>
-        </m:r>
-        <m:r>
-          <m:t>,</m:t>
-        </m:r>
-        <m:r>
-          <m:t>280</m:t>
-        </m:r>
-        <m:r>
-          <m:t>+</m:t>
-        </m:r>
-        <m:r>
-          <m:t>562</m:t>
-        </m:r>
-        <m:r>
-          <m:t>,</m:t>
-        </m:r>
-        <m:r>
-          <m:t>075</m:t>
-        </m:r>
-        <m:r>
-          <m:t>+</m:t>
-        </m:r>
-        <m:r>
-          <m:t>517</m:t>
-        </m:r>
-        <m:r>
-          <m:t>,</m:t>
-        </m:r>
-        <m:r>
-          <m:t>598</m:t>
-        </m:r>
-        <m:r>
-          <m:t>+</m:t>
-        </m:r>
-        <m:r>
-          <m:t>249</m:t>
-        </m:r>
-        <m:r>
-          <m:t>,</m:t>
-        </m:r>
-        <m:r>
-          <m:t>801</m:t>
-        </m:r>
-        <m:r>
-          <m:t>+</m:t>
-        </m:r>
-        <m:r>
-          <m:t>416</m:t>
-        </m:r>
-        <m:r>
-          <m:t>,</m:t>
-        </m:r>
-        <m:r>
-          <m:t>404</m:t>
-        </m:r>
-        <m:r>
-          <m:t>+</m:t>
-        </m:r>
-        <m:r>
-          <m:t>967</m:t>
-        </m:r>
-        <m:r>
-          <m:t>,</m:t>
-        </m:r>
-        <m:r>
-          <m:t>952</m:t>
-        </m:r>
-        <m:r>
-          <m:t>+</m:t>
-        </m:r>
-        <m:r>
-          <m:t>561</m:t>
-        </m:r>
-        <m:r>
-          <m:t>,</m:t>
-        </m:r>
-        <m:r>
-          <m:t>740</m:t>
-        </m:r>
-        <m:r>
-          <m:t>+</m:t>
-        </m:r>
-        <m:r>
-          <m:t>615</m:t>
-        </m:r>
-        <m:r>
-          <m:t>,</m:t>
-        </m:r>
-        <m:r>
-          <m:t>038</m:t>
-        </m:r>
-        <m:r>
-          <m:t>+</m:t>
-        </m:r>
-        <m:r>
-          <m:t>286</m:t>
-        </m:r>
-        <m:r>
-          <m:t>,</m:t>
-        </m:r>
-        <m:r>
-          <m:t>999</m:t>
+          <m:t>599</m:t>
+        </m:r>
+        <m:r>
+          <m:t>,</m:t>
+        </m:r>
+        <m:r>
+          <m:t>536</m:t>
+        </m:r>
+        <m:r>
+          <m:t>+</m:t>
+        </m:r>
+        <m:r>
+          <m:t>574</m:t>
+        </m:r>
+        <m:r>
+          <m:t>,</m:t>
+        </m:r>
+        <m:r>
+          <m:t>437</m:t>
+        </m:r>
+        <m:r>
+          <m:t>+</m:t>
+        </m:r>
+        <m:r>
+          <m:t>109</m:t>
+        </m:r>
+        <m:r>
+          <m:t>,</m:t>
+        </m:r>
+        <m:r>
+          <m:t>762</m:t>
+        </m:r>
+        <m:r>
+          <m:t>+</m:t>
+        </m:r>
+        <m:r>
+          <m:t>205</m:t>
+        </m:r>
+        <m:r>
+          <m:t>,</m:t>
+        </m:r>
+        <m:r>
+          <m:t>211</m:t>
+        </m:r>
+        <m:r>
+          <m:t>+</m:t>
+        </m:r>
+        <m:r>
+          <m:t>456</m:t>
+        </m:r>
+        <m:r>
+          <m:t>,</m:t>
+        </m:r>
+        <m:r>
+          <m:t>184</m:t>
+        </m:r>
+        <m:r>
+          <m:t>+</m:t>
+        </m:r>
+        <m:r>
+          <m:t>810</m:t>
+        </m:r>
+        <m:r>
+          <m:t>,</m:t>
+        </m:r>
+        <m:r>
+          <m:t>316</m:t>
+        </m:r>
+        <m:r>
+          <m:t>+</m:t>
+        </m:r>
+        <m:r>
+          <m:t>514</m:t>
+        </m:r>
+        <m:r>
+          <m:t>,</m:t>
+        </m:r>
+        <m:r>
+          <m:t>233</m:t>
+        </m:r>
+        <m:r>
+          <m:t>+</m:t>
+        </m:r>
+        <m:r>
+          <m:t>666</m:t>
+        </m:r>
+        <m:r>
+          <m:t>,</m:t>
+        </m:r>
+        <m:r>
+          <m:t>684</m:t>
+        </m:r>
+        <m:r>
+          <m:t>+</m:t>
+        </m:r>
+        <m:r>
+          <m:t>620</m:t>
+        </m:r>
+        <m:r>
+          <m:t>,</m:t>
+        </m:r>
+        <m:r>
+          <m:t>795</m:t>
+        </m:r>
+        <m:r>
+          <m:t>+</m:t>
+        </m:r>
+        <m:r>
+          <m:t>760</m:t>
+        </m:r>
+        <m:r>
+          <m:t>,</m:t>
+        </m:r>
+        <m:r>
+          <m:t>423</m:t>
         </m:r>
       </m:oMath>
     </w:p>
@@ -1327,44 +1327,44 @@
             </w:pPr>
             <m:oMath>
               <m:r>
-                <m:t>6</m:t>
+                <m:t>9</m:t>
               </m:r>
               <m:r>
                 <m:t>,</m:t>
               </m:r>
               <m:r>
-                <m:t>863</m:t>
+                <m:t>295</m:t>
               </m:r>
               <m:r>
                 <m:t>⋅</m:t>
               </m:r>
               <m:r>
-                <m:t>532</m:t>
-              </m:r>
-            </m:oMath>
-          </w:p>
-        </w:tc>
-        <w:tc>
-          <w:p>
-            <w:pPr>
-              <w:pStyle w:val="Compact"/>
-              <w:jc w:val="left"/>
-            </w:pPr>
-            <m:oMath>
-              <m:r>
-                <m:t>294</m:t>
+                <m:t>987</m:t>
+              </m:r>
+            </m:oMath>
+          </w:p>
+        </w:tc>
+        <w:tc>
+          <w:p>
+            <w:pPr>
+              <w:pStyle w:val="Compact"/>
+              <w:jc w:val="left"/>
+            </w:pPr>
+            <m:oMath>
+              <m:r>
+                <m:t>592</m:t>
               </m:r>
               <m:r>
                 <m:t>,</m:t>
               </m:r>
               <m:r>
-                <m:t>525</m:t>
+                <m:t>434</m:t>
               </m:r>
               <m:r>
                 <m:t>÷</m:t>
               </m:r>
               <m:r>
-                <m:t>693</m:t>
+                <m:t>954</m:t>
               </m:r>
             </m:oMath>
           </w:p>
@@ -1379,44 +1379,44 @@
             </w:pPr>
             <m:oMath>
               <m:r>
-                <m:t>20</m:t>
+                <m:t>37</m:t>
               </m:r>
               <m:r>
                 <m:t>,</m:t>
               </m:r>
               <m:r>
-                <m:t>730</m:t>
+                <m:t>630</m:t>
               </m:r>
               <m:r>
                 <m:t>⋅</m:t>
               </m:r>
               <m:r>
-                <m:t>35</m:t>
-              </m:r>
-            </m:oMath>
-          </w:p>
-        </w:tc>
-        <w:tc>
-          <w:p>
-            <w:pPr>
-              <w:pStyle w:val="Compact"/>
-              <w:jc w:val="left"/>
-            </w:pPr>
-            <m:oMath>
-              <m:r>
-                <m:t>828</m:t>
+                <m:t>81</m:t>
+              </m:r>
+            </m:oMath>
+          </w:p>
+        </w:tc>
+        <w:tc>
+          <w:p>
+            <w:pPr>
+              <w:pStyle w:val="Compact"/>
+              <w:jc w:val="left"/>
+            </w:pPr>
+            <m:oMath>
+              <m:r>
+                <m:t>542</m:t>
               </m:r>
               <m:r>
                 <m:t>,</m:t>
               </m:r>
               <m:r>
-                <m:t>636</m:t>
+                <m:t>917</m:t>
               </m:r>
               <m:r>
                 <m:t>÷</m:t>
               </m:r>
               <m:r>
-                <m:t>694</m:t>
+                <m:t>167</m:t>
               </m:r>
             </m:oMath>
           </w:p>
@@ -1431,32 +1431,32 @@
             </w:pPr>
             <m:oMath>
               <m:r>
-                <m:t>1.529</m:t>
+                <m:t>3.124</m:t>
               </m:r>
               <m:r>
                 <m:t>⋅</m:t>
               </m:r>
               <m:r>
-                <m:t>86.1</m:t>
-              </m:r>
-            </m:oMath>
-          </w:p>
-        </w:tc>
-        <w:tc>
-          <w:p>
-            <w:pPr>
-              <w:pStyle w:val="Compact"/>
-              <w:jc w:val="left"/>
-            </w:pPr>
-            <m:oMath>
-              <m:r>
-                <m:t>0.7454</m:t>
+                <m:t>51.7</m:t>
+              </m:r>
+            </m:oMath>
+          </w:p>
+        </w:tc>
+        <w:tc>
+          <w:p>
+            <w:pPr>
+              <w:pStyle w:val="Compact"/>
+              <w:jc w:val="left"/>
+            </w:pPr>
+            <m:oMath>
+              <m:r>
+                <m:t>0.6776</m:t>
               </m:r>
               <m:r>
                 <m:t>÷</m:t>
               </m:r>
               <m:r>
-                <m:t>6.99</m:t>
+                <m:t>3.56</m:t>
               </m:r>
             </m:oMath>
           </w:p>
@@ -1477,44 +1477,44 @@
                 <m:t>,</m:t>
               </m:r>
               <m:r>
-                <m:t>657</m:t>
+                <m:t>419</m:t>
               </m:r>
               <m:r>
                 <m:t>⋅</m:t>
               </m:r>
               <m:r>
-                <m:t>387</m:t>
-              </m:r>
-            </m:oMath>
-          </w:p>
-        </w:tc>
-        <w:tc>
-          <w:p>
-            <w:pPr>
-              <w:pStyle w:val="Compact"/>
-              <w:jc w:val="left"/>
-            </w:pPr>
-            <m:oMath>
-              <m:r>
-                <m:t>224</m:t>
+                <m:t>760</m:t>
+              </m:r>
+            </m:oMath>
+          </w:p>
+        </w:tc>
+        <w:tc>
+          <w:p>
+            <w:pPr>
+              <w:pStyle w:val="Compact"/>
+              <w:jc w:val="left"/>
+            </w:pPr>
+            <m:oMath>
+              <m:r>
+                <m:t>551</m:t>
               </m:r>
               <m:r>
                 <m:t>,</m:t>
               </m:r>
               <m:r>
-                <m:t>370</m:t>
+                <m:t>070</m:t>
               </m:r>
               <m:r>
                 <m:t>÷</m:t>
               </m:r>
               <m:r>
-                <m:t>8</m:t>
+                <m:t>4</m:t>
               </m:r>
               <m:r>
                 <m:t>,</m:t>
               </m:r>
               <m:r>
-                <m:t>310</m:t>
+                <m:t>710</m:t>
               </m:r>
             </m:oMath>
           </w:p>
@@ -1529,32 +1529,32 @@
             </w:pPr>
             <m:oMath>
               <m:r>
-                <m:t>0.394</m:t>
+                <m:t>0.861</m:t>
               </m:r>
               <m:r>
                 <m:t>⋅</m:t>
               </m:r>
               <m:r>
-                <m:t>0.604</m:t>
-              </m:r>
-            </m:oMath>
-          </w:p>
-        </w:tc>
-        <w:tc>
-          <w:p>
-            <w:pPr>
-              <w:pStyle w:val="Compact"/>
-              <w:jc w:val="left"/>
-            </w:pPr>
-            <m:oMath>
-              <m:r>
-                <m:t>0.95723</m:t>
+                <m:t>0.82</m:t>
+              </m:r>
+            </m:oMath>
+          </w:p>
+        </w:tc>
+        <w:tc>
+          <w:p>
+            <w:pPr>
+              <w:pStyle w:val="Compact"/>
+              <w:jc w:val="left"/>
+            </w:pPr>
+            <m:oMath>
+              <m:r>
+                <m:t>0.81543</m:t>
               </m:r>
               <m:r>
                 <m:t>÷</m:t>
               </m:r>
               <m:r>
-                <m:t>0.556</m:t>
+                <m:t>0.852</m:t>
               </m:r>
             </m:oMath>
           </w:p>
@@ -1569,38 +1569,38 @@
             </w:pPr>
             <m:oMath>
               <m:r>
-                <m:t>82.6</m:t>
+                <m:t>89.9</m:t>
               </m:r>
               <m:r>
                 <m:t>⋅</m:t>
               </m:r>
               <m:r>
-                <m:t>502.3</m:t>
-              </m:r>
-            </m:oMath>
-          </w:p>
-        </w:tc>
-        <w:tc>
-          <w:p>
-            <w:pPr>
-              <w:pStyle w:val="Compact"/>
-              <w:jc w:val="left"/>
-            </w:pPr>
-            <m:oMath>
-              <m:r>
-                <m:t>856</m:t>
+                <m:t>110.2</m:t>
+              </m:r>
+            </m:oMath>
+          </w:p>
+        </w:tc>
+        <w:tc>
+          <w:p>
+            <w:pPr>
+              <w:pStyle w:val="Compact"/>
+              <w:jc w:val="left"/>
+            </w:pPr>
+            <m:oMath>
+              <m:r>
+                <m:t>603</m:t>
               </m:r>
               <m:r>
                 <m:t>,</m:t>
               </m:r>
               <m:r>
-                <m:t>062</m:t>
+                <m:t>988</m:t>
               </m:r>
               <m:r>
                 <m:t>÷</m:t>
               </m:r>
               <m:r>
-                <m:t>498</m:t>
+                <m:t>814</m:t>
               </m:r>
             </m:oMath>
           </w:p>
@@ -1621,32 +1621,32 @@
                 <m:t>,</m:t>
               </m:r>
               <m:r>
-                <m:t>332</m:t>
+                <m:t>342</m:t>
               </m:r>
               <m:r>
                 <m:t>⋅</m:t>
               </m:r>
               <m:r>
-                <m:t>293</m:t>
-              </m:r>
-            </m:oMath>
-          </w:p>
-        </w:tc>
-        <w:tc>
-          <w:p>
-            <w:pPr>
-              <w:pStyle w:val="Compact"/>
-              <w:jc w:val="left"/>
-            </w:pPr>
-            <m:oMath>
-              <m:r>
-                <m:t>6.5525</m:t>
+                <m:t>614</m:t>
+              </m:r>
+            </m:oMath>
+          </w:p>
+        </w:tc>
+        <w:tc>
+          <w:p>
+            <w:pPr>
+              <w:pStyle w:val="Compact"/>
+              <w:jc w:val="left"/>
+            </w:pPr>
+            <m:oMath>
+              <m:r>
+                <m:t>2.2918</m:t>
               </m:r>
               <m:r>
                 <m:t>÷</m:t>
               </m:r>
               <m:r>
-                <m:t>0.062</m:t>
+                <m:t>0.094</m:t>
               </m:r>
             </m:oMath>
           </w:p>
@@ -1667,32 +1667,32 @@
                 <m:t>,</m:t>
               </m:r>
               <m:r>
-                <m:t>697</m:t>
+                <m:t>048</m:t>
               </m:r>
               <m:r>
                 <m:t>⋅</m:t>
               </m:r>
               <m:r>
-                <m:t>0.036</m:t>
-              </m:r>
-            </m:oMath>
-          </w:p>
-        </w:tc>
-        <w:tc>
-          <w:p>
-            <w:pPr>
-              <w:pStyle w:val="Compact"/>
-              <w:jc w:val="left"/>
-            </w:pPr>
-            <m:oMath>
-              <m:r>
-                <m:t>0.008222</m:t>
+                <m:t>0.013</m:t>
+              </m:r>
+            </m:oMath>
+          </w:p>
+        </w:tc>
+        <w:tc>
+          <w:p>
+            <w:pPr>
+              <w:pStyle w:val="Compact"/>
+              <w:jc w:val="left"/>
+            </w:pPr>
+            <m:oMath>
+              <m:r>
+                <m:t>0.002597</m:t>
               </m:r>
               <m:r>
                 <m:t>÷</m:t>
               </m:r>
               <m:r>
-                <m:t>7</m:t>
+                <m:t>4.5</m:t>
               </m:r>
             </m:oMath>
           </w:p>
@@ -1707,44 +1707,44 @@
             </w:pPr>
             <m:oMath>
               <m:r>
-                <m:t>9</m:t>
+                <m:t>8</m:t>
               </m:r>
               <m:r>
                 <m:t>,</m:t>
               </m:r>
               <m:r>
-                <m:t>291</m:t>
+                <m:t>338</m:t>
               </m:r>
               <m:r>
                 <m:t>⋅</m:t>
               </m:r>
               <m:r>
-                <m:t>918</m:t>
-              </m:r>
-            </m:oMath>
-          </w:p>
-        </w:tc>
-        <w:tc>
-          <w:p>
-            <w:pPr>
-              <w:pStyle w:val="Compact"/>
-              <w:jc w:val="left"/>
-            </w:pPr>
-            <m:oMath>
-              <m:r>
-                <m:t>213</m:t>
+                <m:t>887</m:t>
+              </m:r>
+            </m:oMath>
+          </w:p>
+        </w:tc>
+        <w:tc>
+          <w:p>
+            <w:pPr>
+              <w:pStyle w:val="Compact"/>
+              <w:jc w:val="left"/>
+            </w:pPr>
+            <m:oMath>
+              <m:r>
+                <m:t>229</m:t>
               </m:r>
               <m:r>
                 <m:t>,</m:t>
               </m:r>
               <m:r>
-                <m:t>744</m:t>
+                <m:t>858</m:t>
               </m:r>
               <m:r>
                 <m:t>÷</m:t>
               </m:r>
               <m:r>
-                <m:t>366</m:t>
+                <m:t>818</m:t>
               </m:r>
             </m:oMath>
           </w:p>
@@ -1759,44 +1759,44 @@
             </w:pPr>
             <m:oMath>
               <m:r>
-                <m:t>1</m:t>
+                <m:t>6</m:t>
               </m:r>
               <m:r>
                 <m:t>,</m:t>
               </m:r>
               <m:r>
-                <m:t>306</m:t>
+                <m:t>888</m:t>
               </m:r>
               <m:r>
                 <m:t>⋅</m:t>
               </m:r>
               <m:r>
-                <m:t>19.3</m:t>
-              </m:r>
-            </m:oMath>
-          </w:p>
-        </w:tc>
-        <w:tc>
-          <w:p>
-            <w:pPr>
-              <w:pStyle w:val="Compact"/>
-              <w:jc w:val="left"/>
-            </w:pPr>
-            <m:oMath>
-              <m:r>
-                <m:t>533</m:t>
+                <m:t>42.3</m:t>
+              </m:r>
+            </m:oMath>
+          </w:p>
+        </w:tc>
+        <w:tc>
+          <w:p>
+            <w:pPr>
+              <w:pStyle w:val="Compact"/>
+              <w:jc w:val="left"/>
+            </w:pPr>
+            <m:oMath>
+              <m:r>
+                <m:t>638</m:t>
               </m:r>
               <m:r>
                 <m:t>,</m:t>
               </m:r>
               <m:r>
-                <m:t>738</m:t>
+                <m:t>927</m:t>
               </m:r>
               <m:r>
                 <m:t>÷</m:t>
               </m:r>
               <m:r>
-                <m:t>943</m:t>
+                <m:t>449</m:t>
               </m:r>
             </m:oMath>
           </w:p>
@@ -1811,44 +1811,44 @@
             </w:pPr>
             <m:oMath>
               <m:r>
-                <m:t>8</m:t>
+                <m:t>4</m:t>
               </m:r>
               <m:r>
                 <m:t>,</m:t>
               </m:r>
               <m:r>
-                <m:t>794</m:t>
+                <m:t>330</m:t>
               </m:r>
               <m:r>
                 <m:t>⋅</m:t>
               </m:r>
               <m:r>
-                <m:t>455</m:t>
-              </m:r>
-            </m:oMath>
-          </w:p>
-        </w:tc>
-        <w:tc>
-          <w:p>
-            <w:pPr>
-              <w:pStyle w:val="Compact"/>
-              <w:jc w:val="left"/>
-            </w:pPr>
-            <m:oMath>
-              <m:r>
-                <m:t>78</m:t>
+                <m:t>507</m:t>
+              </m:r>
+            </m:oMath>
+          </w:p>
+        </w:tc>
+        <w:tc>
+          <w:p>
+            <w:pPr>
+              <w:pStyle w:val="Compact"/>
+              <w:jc w:val="left"/>
+            </w:pPr>
+            <m:oMath>
+              <m:r>
+                <m:t>77</m:t>
               </m:r>
               <m:r>
                 <m:t>,</m:t>
               </m:r>
               <m:r>
-                <m:t>948</m:t>
+                <m:t>376</m:t>
               </m:r>
               <m:r>
                 <m:t>÷</m:t>
               </m:r>
               <m:r>
-                <m:t>774</m:t>
+                <m:t>416</m:t>
               </m:r>
             </m:oMath>
           </w:p>
@@ -1863,44 +1863,44 @@
             </w:pPr>
             <m:oMath>
               <m:r>
-                <m:t>561</m:t>
+                <m:t>942</m:t>
               </m:r>
               <m:r>
                 <m:t>⋅</m:t>
               </m:r>
               <m:r>
-                <m:t>7</m:t>
+                <m:t>1</m:t>
               </m:r>
               <m:r>
                 <m:t>,</m:t>
               </m:r>
               <m:r>
-                <m:t>990</m:t>
-              </m:r>
-            </m:oMath>
-          </w:p>
-        </w:tc>
-        <w:tc>
-          <w:p>
-            <w:pPr>
-              <w:pStyle w:val="Compact"/>
-              <w:jc w:val="left"/>
-            </w:pPr>
-            <m:oMath>
-              <m:r>
-                <m:t>298</m:t>
+                <m:t>842</m:t>
+              </m:r>
+            </m:oMath>
+          </w:p>
+        </w:tc>
+        <w:tc>
+          <w:p>
+            <w:pPr>
+              <w:pStyle w:val="Compact"/>
+              <w:jc w:val="left"/>
+            </w:pPr>
+            <m:oMath>
+              <m:r>
+                <m:t>250</m:t>
               </m:r>
               <m:r>
                 <m:t>,</m:t>
               </m:r>
               <m:r>
-                <m:t>496</m:t>
+                <m:t>740</m:t>
               </m:r>
               <m:r>
                 <m:t>÷</m:t>
               </m:r>
               <m:r>
-                <m:t>44</m:t>
+                <m:t>84</m:t>
               </m:r>
             </m:oMath>
           </w:p>
@@ -1915,38 +1915,38 @@
             </w:pPr>
             <m:oMath>
               <m:r>
-                <m:t>9</m:t>
+                <m:t>8</m:t>
               </m:r>
               <m:r>
                 <m:t>,</m:t>
               </m:r>
               <m:r>
-                <m:t>010</m:t>
+                <m:t>704</m:t>
               </m:r>
               <m:r>
                 <m:t>⋅</m:t>
               </m:r>
               <m:r>
-                <m:t>0.716</m:t>
-              </m:r>
-            </m:oMath>
-          </w:p>
-        </w:tc>
-        <w:tc>
-          <w:p>
-            <w:pPr>
-              <w:pStyle w:val="Compact"/>
-              <w:jc w:val="left"/>
-            </w:pPr>
-            <m:oMath>
-              <m:r>
-                <m:t>102</m:t>
+                <m:t>0.892</m:t>
+              </m:r>
+            </m:oMath>
+          </w:p>
+        </w:tc>
+        <w:tc>
+          <w:p>
+            <w:pPr>
+              <w:pStyle w:val="Compact"/>
+              <w:jc w:val="left"/>
+            </w:pPr>
+            <m:oMath>
+              <m:r>
+                <m:t>345</m:t>
               </m:r>
               <m:r>
                 <m:t>÷</m:t>
               </m:r>
               <m:r>
-                <m:t>0.677</m:t>
+                <m:t>0.153</m:t>
               </m:r>
             </m:oMath>
           </w:p>
@@ -1961,44 +1961,44 @@
             </w:pPr>
             <m:oMath>
               <m:r>
-                <m:t>2</m:t>
+                <m:t>6</m:t>
               </m:r>
               <m:r>
                 <m:t>,</m:t>
               </m:r>
               <m:r>
-                <m:t>072</m:t>
+                <m:t>941</m:t>
               </m:r>
               <m:r>
                 <m:t>⋅</m:t>
               </m:r>
               <m:r>
-                <m:t>861</m:t>
-              </m:r>
-            </m:oMath>
-          </w:p>
-        </w:tc>
-        <w:tc>
-          <w:p>
-            <w:pPr>
-              <w:pStyle w:val="Compact"/>
-              <w:jc w:val="left"/>
-            </w:pPr>
-            <m:oMath>
-              <m:r>
-                <m:t>744</m:t>
+                <m:t>785</m:t>
+              </m:r>
+            </m:oMath>
+          </w:p>
+        </w:tc>
+        <w:tc>
+          <w:p>
+            <w:pPr>
+              <w:pStyle w:val="Compact"/>
+              <w:jc w:val="left"/>
+            </w:pPr>
+            <m:oMath>
+              <m:r>
+                <m:t>329</m:t>
               </m:r>
               <m:r>
                 <m:t>,</m:t>
               </m:r>
               <m:r>
-                <m:t>120</m:t>
+                <m:t>760</m:t>
               </m:r>
               <m:r>
                 <m:t>÷</m:t>
               </m:r>
               <m:r>
-                <m:t>636</m:t>
+                <m:t>360</m:t>
               </m:r>
             </m:oMath>
           </w:p>
@@ -2019,32 +2019,32 @@
                 <m:t>,</m:t>
               </m:r>
               <m:r>
-                <m:t>122</m:t>
+                <m:t>308</m:t>
               </m:r>
               <m:r>
                 <m:t>⋅</m:t>
               </m:r>
               <m:r>
-                <m:t>58</m:t>
-              </m:r>
-            </m:oMath>
-          </w:p>
-        </w:tc>
-        <w:tc>
-          <w:p>
-            <w:pPr>
-              <w:pStyle w:val="Compact"/>
-              <w:jc w:val="left"/>
-            </w:pPr>
-            <m:oMath>
-              <m:r>
-                <m:t>35</m:t>
+                <m:t>85.6</m:t>
+              </m:r>
+            </m:oMath>
+          </w:p>
+        </w:tc>
+        <w:tc>
+          <w:p>
+            <w:pPr>
+              <w:pStyle w:val="Compact"/>
+              <w:jc w:val="left"/>
+            </w:pPr>
+            <m:oMath>
+              <m:r>
+                <m:t>47</m:t>
               </m:r>
               <m:r>
                 <m:t>÷</m:t>
               </m:r>
               <m:r>
-                <m:t>0.038</m:t>
+                <m:t>0.024</m:t>
               </m:r>
             </m:oMath>
           </w:p>
@@ -2059,50 +2059,50 @@
             </w:pPr>
             <m:oMath>
               <m:r>
-                <m:t>6</m:t>
+                <m:t>3</m:t>
               </m:r>
               <m:r>
                 <m:t>,</m:t>
               </m:r>
               <m:r>
-                <m:t>159</m:t>
+                <m:t>358</m:t>
               </m:r>
               <m:r>
                 <m:t>⋅</m:t>
               </m:r>
               <m:r>
-                <m:t>44.3</m:t>
-              </m:r>
-            </m:oMath>
-          </w:p>
-        </w:tc>
-        <w:tc>
-          <w:p>
-            <w:pPr>
-              <w:pStyle w:val="Compact"/>
-              <w:jc w:val="left"/>
-            </w:pPr>
-            <m:oMath>
-              <m:r>
-                <m:t>51</m:t>
+                <m:t>37.3</m:t>
+              </m:r>
+            </m:oMath>
+          </w:p>
+        </w:tc>
+        <w:tc>
+          <w:p>
+            <w:pPr>
+              <w:pStyle w:val="Compact"/>
+              <w:jc w:val="left"/>
+            </w:pPr>
+            <m:oMath>
+              <m:r>
+                <m:t>32</m:t>
               </m:r>
               <m:r>
                 <m:t>,</m:t>
               </m:r>
               <m:r>
-                <m:t>313</m:t>
+                <m:t>508</m:t>
               </m:r>
               <m:r>
                 <m:t>÷</m:t>
               </m:r>
               <m:r>
-                <m:t>2</m:t>
+                <m:t>8</m:t>
               </m:r>
               <m:r>
                 <m:t>,</m:t>
               </m:r>
               <m:r>
-                <m:t>231</m:t>
+                <m:t>127</m:t>
               </m:r>
             </m:oMath>
           </w:p>
@@ -2117,44 +2117,44 @@
             </w:pPr>
             <m:oMath>
               <m:r>
-                <m:t>6</m:t>
+                <m:t>2</m:t>
               </m:r>
               <m:r>
                 <m:t>,</m:t>
               </m:r>
               <m:r>
-                <m:t>761</m:t>
+                <m:t>276</m:t>
               </m:r>
               <m:r>
                 <m:t>⋅</m:t>
               </m:r>
               <m:r>
-                <m:t>0.07</m:t>
-              </m:r>
-            </m:oMath>
-          </w:p>
-        </w:tc>
-        <w:tc>
-          <w:p>
-            <w:pPr>
-              <w:pStyle w:val="Compact"/>
-              <w:jc w:val="left"/>
-            </w:pPr>
-            <m:oMath>
-              <m:r>
-                <m:t>121</m:t>
+                <m:t>0.096</m:t>
+              </m:r>
+            </m:oMath>
+          </w:p>
+        </w:tc>
+        <w:tc>
+          <w:p>
+            <w:pPr>
+              <w:pStyle w:val="Compact"/>
+              <w:jc w:val="left"/>
+            </w:pPr>
+            <m:oMath>
+              <m:r>
+                <m:t>808</m:t>
               </m:r>
               <m:r>
                 <m:t>,</m:t>
               </m:r>
               <m:r>
-                <m:t>980</m:t>
+                <m:t>956</m:t>
               </m:r>
               <m:r>
                 <m:t>÷</m:t>
               </m:r>
               <m:r>
-                <m:t>535</m:t>
+                <m:t>828</m:t>
               </m:r>
             </m:oMath>
           </w:p>
@@ -2169,44 +2169,44 @@
             </w:pPr>
             <m:oMath>
               <m:r>
-                <m:t>20</m:t>
+                <m:t>34</m:t>
               </m:r>
               <m:r>
                 <m:t>,</m:t>
               </m:r>
               <m:r>
-                <m:t>997</m:t>
+                <m:t>373</m:t>
               </m:r>
               <m:r>
                 <m:t>⋅</m:t>
               </m:r>
               <m:r>
-                <m:t>46</m:t>
-              </m:r>
-            </m:oMath>
-          </w:p>
-        </w:tc>
-        <w:tc>
-          <w:p>
-            <w:pPr>
-              <w:pStyle w:val="Compact"/>
-              <w:jc w:val="left"/>
-            </w:pPr>
-            <m:oMath>
-              <m:r>
-                <m:t>74</m:t>
+                <m:t>36</m:t>
+              </m:r>
+            </m:oMath>
+          </w:p>
+        </w:tc>
+        <w:tc>
+          <w:p>
+            <w:pPr>
+              <w:pStyle w:val="Compact"/>
+              <w:jc w:val="left"/>
+            </w:pPr>
+            <m:oMath>
+              <m:r>
+                <m:t>92</m:t>
               </m:r>
               <m:r>
                 <m:t>,</m:t>
               </m:r>
               <m:r>
-                <m:t>188</m:t>
+                <m:t>561</m:t>
               </m:r>
               <m:r>
                 <m:t>÷</m:t>
               </m:r>
               <m:r>
-                <m:t>54.3</m:t>
+                <m:t>95.4</m:t>
               </m:r>
             </m:oMath>
           </w:p>
@@ -2221,38 +2221,38 @@
             </w:pPr>
             <m:oMath>
               <m:r>
-                <m:t>5</m:t>
+                <m:t>6</m:t>
               </m:r>
               <m:r>
                 <m:t>,</m:t>
               </m:r>
               <m:r>
-                <m:t>369</m:t>
+                <m:t>620</m:t>
               </m:r>
               <m:r>
                 <m:t>⋅</m:t>
               </m:r>
               <m:r>
-                <m:t>0.541</m:t>
-              </m:r>
-            </m:oMath>
-          </w:p>
-        </w:tc>
-        <w:tc>
-          <w:p>
-            <w:pPr>
-              <w:pStyle w:val="Compact"/>
-              <w:jc w:val="left"/>
-            </w:pPr>
-            <m:oMath>
-              <m:r>
-                <m:t>25</m:t>
+                <m:t>0.575</m:t>
+              </m:r>
+            </m:oMath>
+          </w:p>
+        </w:tc>
+        <w:tc>
+          <w:p>
+            <w:pPr>
+              <w:pStyle w:val="Compact"/>
+              <w:jc w:val="left"/>
+            </w:pPr>
+            <m:oMath>
+              <m:r>
+                <m:t>88</m:t>
               </m:r>
               <m:r>
                 <m:t>÷</m:t>
               </m:r>
               <m:r>
-                <m:t>0.498</m:t>
+                <m:t>0.616</m:t>
               </m:r>
             </m:oMath>
           </w:p>
@@ -2267,44 +2267,44 @@
             </w:pPr>
             <m:oMath>
               <m:r>
-                <m:t>7</m:t>
+                <m:t>8</m:t>
               </m:r>
               <m:r>
                 <m:t>,</m:t>
               </m:r>
               <m:r>
-                <m:t>108</m:t>
+                <m:t>007</m:t>
               </m:r>
               <m:r>
                 <m:t>⋅</m:t>
               </m:r>
               <m:r>
-                <m:t>843</m:t>
-              </m:r>
-            </m:oMath>
-          </w:p>
-        </w:tc>
-        <w:tc>
-          <w:p>
-            <w:pPr>
-              <w:pStyle w:val="Compact"/>
-              <w:jc w:val="left"/>
-            </w:pPr>
-            <m:oMath>
-              <m:r>
-                <m:t>38</m:t>
+                <m:t>793</m:t>
+              </m:r>
+            </m:oMath>
+          </w:p>
+        </w:tc>
+        <w:tc>
+          <w:p>
+            <w:pPr>
+              <w:pStyle w:val="Compact"/>
+              <w:jc w:val="left"/>
+            </w:pPr>
+            <m:oMath>
+              <m:r>
+                <m:t>47</m:t>
               </m:r>
               <m:r>
                 <m:t>,</m:t>
               </m:r>
               <m:r>
-                <m:t>871</m:t>
+                <m:t>837</m:t>
               </m:r>
               <m:r>
                 <m:t>÷</m:t>
               </m:r>
               <m:r>
-                <m:t>40.9</m:t>
+                <m:t>20.2</m:t>
               </m:r>
             </m:oMath>
           </w:p>
